--- a/nujsua53/translated files/review_Hepatobiliary Branching Logic No Glucose.docx.xlz.docx
+++ b/nujsua53/translated files/review_Hepatobiliary Branching Logic No Glucose.docx.xlz.docx
@@ -524,61 +524,39 @@
               </w:rPr>
               <w:t xml:space="preserve">) - Kev </w:t>
             </w:r>
-            <w:proofErr w:type="spellStart"/>
-            <w:r>
-              <w:rPr>
-                <w:rStyle w:val="FuzzyMatch"/>
-              </w:rPr>
-              <w:t>soj</w:t>
-            </w:r>
-            <w:proofErr w:type="spellEnd"/>
-            <w:r>
-              <w:rPr>
-                <w:rStyle w:val="FuzzyMatch"/>
-              </w:rPr>
-              <w:t xml:space="preserve"> </w:t>
-            </w:r>
-            <w:proofErr w:type="spellStart"/>
-            <w:r>
-              <w:rPr>
-                <w:rStyle w:val="FuzzyMatch"/>
-              </w:rPr>
-              <w:t>ntsuam</w:t>
-            </w:r>
-            <w:proofErr w:type="spellEnd"/>
-            <w:r>
-              <w:rPr>
-                <w:rStyle w:val="FuzzyMatch"/>
-              </w:rPr>
-              <w:t xml:space="preserve"> </w:t>
-            </w:r>
-            <w:proofErr w:type="spellStart"/>
-            <w:r>
-              <w:rPr>
-                <w:rStyle w:val="FuzzyMatch"/>
-              </w:rPr>
-              <w:t>cov</w:t>
-            </w:r>
-            <w:proofErr w:type="spellEnd"/>
-            <w:r>
-              <w:rPr>
-                <w:rStyle w:val="FuzzyMatch"/>
-              </w:rPr>
-              <w:t xml:space="preserve"> </w:t>
-            </w:r>
-            <w:proofErr w:type="spellStart"/>
-            <w:r>
-              <w:rPr>
-                <w:rStyle w:val="FuzzyMatch"/>
-              </w:rPr>
-              <w:t>neeg</w:t>
-            </w:r>
-            <w:proofErr w:type="spellEnd"/>
-            <w:r>
-              <w:rPr>
-                <w:rStyle w:val="FuzzyMatch"/>
-              </w:rPr>
-              <w:t xml:space="preserve"> mob nyob deb</w:t>
+            <w:r>
+              <w:rPr>
+                <w:rStyle w:val="FuzzyMatch"/>
+              </w:rPr>
+              <w:t xml:space="preserve">Saib </w:t>
+            </w:r>
+            <w:proofErr w:type="spellStart"/>
+            <w:r>
+              <w:rPr>
+                <w:rStyle w:val="FuzzyMatch"/>
+              </w:rPr>
+              <w:t>Xyuas</w:t>
+            </w:r>
+            <w:proofErr w:type="spellEnd"/>
+            <w:r>
+              <w:rPr>
+                <w:rStyle w:val="FuzzyMatch"/>
+              </w:rPr>
+              <w:t xml:space="preserve"> Tus </w:t>
+            </w:r>
+            <w:proofErr w:type="spellStart"/>
+            <w:r>
+              <w:rPr>
+                <w:rStyle w:val="FuzzyMatch"/>
+              </w:rPr>
+              <w:t>Neeg</w:t>
+            </w:r>
+            <w:proofErr w:type="spellEnd"/>
+            <w:r>
+              <w:rPr>
+                <w:rStyle w:val="FuzzyMatch"/>
+              </w:rPr>
+              <w:t xml:space="preserve"> Mob Nyob Deb</w:t>
             </w:r>
           </w:p>
         </w:tc>
@@ -1004,7 +982,13 @@
               <w:rPr>
                 <w:rStyle w:val="FuzzyMatch"/>
               </w:rPr>
-              <w:t xml:space="preserve"> muaj</w:t>
+              <w:t xml:space="preserve"> </w:t>
+            </w:r>
+            <w:r>
+              <w:rPr>
+                <w:rStyle w:val="FuzzyMatch"/>
+              </w:rPr>
+              <w:t>yog</w:t>
             </w:r>
           </w:p>
         </w:tc>
@@ -1104,7 +1088,7 @@
               <w:rPr>
                 <w:rStyle w:val="FuzzyMatch"/>
               </w:rPr>
-              <w:t>Yog lawm</w:t>
+              <w:t xml:space="preserve">Yog </w:t>
             </w:r>
           </w:p>
         </w:tc>
@@ -1349,7 +1333,7 @@
               <w:rPr>
                 <w:rStyle w:val="FuzzyMatch"/>
               </w:rPr>
-              <w:t>Ib</w:t>
+              <w:t>Xaiv</w:t>
             </w:r>
             <w:proofErr w:type="spellEnd"/>
             <w:r>
@@ -1363,7 +1347,7 @@
               <w:rPr>
                 <w:rStyle w:val="FuzzyMatch"/>
               </w:rPr>
-              <w:t>leeg</w:t>
+              <w:t>ib</w:t>
             </w:r>
             <w:proofErr w:type="spellEnd"/>
             <w:r>
@@ -1377,7 +1361,7 @@
               <w:rPr>
                 <w:rStyle w:val="FuzzyMatch"/>
               </w:rPr>
-              <w:t>xaiv</w:t>
+              <w:t>qho</w:t>
             </w:r>
             <w:proofErr w:type="spellEnd"/>
           </w:p>
@@ -1925,7 +1909,7 @@
               <w:rPr>
                 <w:rStyle w:val="FuzzyMatch"/>
               </w:rPr>
-              <w:t>Ntau</w:t>
+              <w:t>Xaiv</w:t>
             </w:r>
             <w:proofErr w:type="spellEnd"/>
             <w:r>
@@ -1939,7 +1923,21 @@
               <w:rPr>
                 <w:rStyle w:val="FuzzyMatch"/>
               </w:rPr>
-              <w:t>xaiv</w:t>
+              <w:t>ntau</w:t>
+            </w:r>
+            <w:proofErr w:type="spellEnd"/>
+            <w:r>
+              <w:rPr>
+                <w:rStyle w:val="FuzzyMatch"/>
+              </w:rPr>
+              <w:t xml:space="preserve"> </w:t>
+            </w:r>
+            <w:proofErr w:type="spellStart"/>
+            <w:r>
+              <w:rPr>
+                <w:rStyle w:val="FuzzyMatch"/>
+              </w:rPr>
+              <w:t>qho</w:t>
             </w:r>
             <w:proofErr w:type="spellEnd"/>
           </w:p>
@@ -2475,18 +2473,46 @@
                 <w:rStyle w:val="FuzzyMatch"/>
               </w:rPr>
             </w:pPr>
-            <w:r>
-              <w:rPr>
-                <w:rStyle w:val="FuzzyMatch"/>
-              </w:rPr>
-              <w:t xml:space="preserve">Glucose </w:t>
-            </w:r>
-            <w:proofErr w:type="spellStart"/>
-            <w:r>
-              <w:rPr>
-                <w:rStyle w:val="FuzzyMatch"/>
-              </w:rPr>
-              <w:t>qib</w:t>
+            <w:proofErr w:type="spellStart"/>
+            <w:r>
+              <w:rPr>
+                <w:rStyle w:val="FuzzyMatch"/>
+              </w:rPr>
+              <w:t>N</w:t>
+            </w:r>
+            <w:r>
+              <w:rPr>
+                <w:rStyle w:val="FuzzyMatch"/>
+              </w:rPr>
+              <w:t>tshav</w:t>
+            </w:r>
+            <w:proofErr w:type="spellEnd"/>
+            <w:r>
+              <w:rPr>
+                <w:rStyle w:val="FuzzyMatch"/>
+              </w:rPr>
+              <w:t xml:space="preserve"> </w:t>
+            </w:r>
+            <w:proofErr w:type="spellStart"/>
+            <w:r>
+              <w:rPr>
+                <w:rStyle w:val="FuzzyMatch"/>
+              </w:rPr>
+              <w:t>qab</w:t>
+            </w:r>
+            <w:proofErr w:type="spellEnd"/>
+            <w:r>
+              <w:rPr>
+                <w:rStyle w:val="FuzzyMatch"/>
+              </w:rPr>
+              <w:t xml:space="preserve"> </w:t>
+            </w:r>
+            <w:proofErr w:type="spellStart"/>
+            <w:r>
+              <w:rPr>
+                <w:rStyle w:val="FuzzyMatch"/>
+              </w:rPr>
+              <w:t>zib</w:t>
             </w:r>
             <w:proofErr w:type="spellEnd"/>
           </w:p>
@@ -2587,7 +2613,7 @@
               <w:rPr>
                 <w:rStyle w:val="FuzzyMatch"/>
               </w:rPr>
-              <w:t>Yog lawm</w:t>
+              <w:t xml:space="preserve">Yog </w:t>
             </w:r>
           </w:p>
         </w:tc>
@@ -2688,7 +2714,7 @@
               <w:rPr>
                 <w:rStyle w:val="FuzzyMatch"/>
               </w:rPr>
-              <w:t>Ib</w:t>
+              <w:t>Xaiv</w:t>
             </w:r>
             <w:proofErr w:type="spellEnd"/>
             <w:r>
@@ -2702,7 +2728,7 @@
               <w:rPr>
                 <w:rStyle w:val="FuzzyMatch"/>
               </w:rPr>
-              <w:t>leeg</w:t>
+              <w:t>ib</w:t>
             </w:r>
             <w:proofErr w:type="spellEnd"/>
             <w:r>
@@ -2716,7 +2742,7 @@
               <w:rPr>
                 <w:rStyle w:val="FuzzyMatch"/>
               </w:rPr>
-              <w:t>xaiv</w:t>
+              <w:t>qho</w:t>
             </w:r>
             <w:proofErr w:type="spellEnd"/>
           </w:p>
@@ -3142,7 +3168,7 @@
               <w:rPr>
                 <w:rStyle w:val="FuzzyMatch"/>
               </w:rPr>
-              <w:t>Ib</w:t>
+              <w:t>Xaiv</w:t>
             </w:r>
             <w:proofErr w:type="spellEnd"/>
             <w:r>
@@ -3156,7 +3182,7 @@
               <w:rPr>
                 <w:rStyle w:val="FuzzyMatch"/>
               </w:rPr>
-              <w:t>leeg</w:t>
+              <w:t>ib</w:t>
             </w:r>
             <w:proofErr w:type="spellEnd"/>
             <w:r>
@@ -3170,7 +3196,7 @@
               <w:rPr>
                 <w:rStyle w:val="FuzzyMatch"/>
               </w:rPr>
-              <w:t>xaiv</w:t>
+              <w:t>qho</w:t>
             </w:r>
             <w:proofErr w:type="spellEnd"/>
           </w:p>
@@ -3467,18 +3493,12 @@
                 <w:rStyle w:val="FuzzyMatch"/>
               </w:rPr>
             </w:pPr>
-            <w:r>
-              <w:rPr>
-                <w:rStyle w:val="FuzzyMatch"/>
-              </w:rPr>
-              <w:t xml:space="preserve">Lub </w:t>
-            </w:r>
-            <w:proofErr w:type="spellStart"/>
-            <w:r>
-              <w:rPr>
-                <w:rStyle w:val="FuzzyMatch"/>
-              </w:rPr>
-              <w:t>teeb</w:t>
+            <w:proofErr w:type="spellStart"/>
+            <w:r>
+              <w:rPr>
+                <w:rStyle w:val="FuzzyMatch"/>
+              </w:rPr>
+              <w:t>Liab</w:t>
             </w:r>
             <w:proofErr w:type="spellEnd"/>
             <w:r>
@@ -3492,7 +3512,21 @@
               <w:rPr>
                 <w:rStyle w:val="FuzzyMatch"/>
               </w:rPr>
-              <w:t>liab</w:t>
+              <w:t>paj</w:t>
+            </w:r>
+            <w:proofErr w:type="spellEnd"/>
+            <w:r>
+              <w:rPr>
+                <w:rStyle w:val="FuzzyMatch"/>
+              </w:rPr>
+              <w:t xml:space="preserve"> </w:t>
+            </w:r>
+            <w:proofErr w:type="spellStart"/>
+            <w:r>
+              <w:rPr>
+                <w:rStyle w:val="FuzzyMatch"/>
+              </w:rPr>
+              <w:t>yeeb</w:t>
             </w:r>
             <w:proofErr w:type="spellEnd"/>
           </w:p>
@@ -3917,7 +3951,7 @@
               <w:rPr>
                 <w:rStyle w:val="FuzzyMatch"/>
               </w:rPr>
-              <w:t>Yog lawm</w:t>
+              <w:t xml:space="preserve">Yog </w:t>
             </w:r>
           </w:p>
         </w:tc>
@@ -4305,7 +4339,7 @@
               <w:rPr>
                 <w:rStyle w:val="FuzzyMatch"/>
               </w:rPr>
-              <w:t>Yog lawm</w:t>
+              <w:t xml:space="preserve">Yog </w:t>
             </w:r>
           </w:p>
         </w:tc>
@@ -4405,7 +4439,13 @@
               <w:rPr>
                 <w:rStyle w:val="FuzzyMatch"/>
               </w:rPr>
-              <w:t xml:space="preserve">Chills / </w:t>
+              <w:t>Nos</w:t>
+            </w:r>
+            <w:r>
+              <w:rPr>
+                <w:rStyle w:val="FuzzyMatch"/>
+              </w:rPr>
+              <w:t xml:space="preserve"> / </w:t>
             </w:r>
             <w:proofErr w:type="spellStart"/>
             <w:r>
@@ -4433,8 +4473,36 @@
               <w:rPr>
                 <w:rStyle w:val="FuzzyMatch"/>
               </w:rPr>
-              <w:t xml:space="preserve"> sweats</w:t>
-            </w:r>
+              <w:t xml:space="preserve"> </w:t>
+            </w:r>
+            <w:r>
+              <w:rPr>
+                <w:rStyle w:val="FuzzyMatch"/>
+              </w:rPr>
+              <w:t xml:space="preserve">puas </w:t>
+            </w:r>
+            <w:proofErr w:type="spellStart"/>
+            <w:r>
+              <w:rPr>
+                <w:rStyle w:val="FuzzyMatch"/>
+              </w:rPr>
+              <w:t>tawm</w:t>
+            </w:r>
+            <w:proofErr w:type="spellEnd"/>
+            <w:r>
+              <w:rPr>
+                <w:rStyle w:val="FuzzyMatch"/>
+              </w:rPr>
+              <w:t xml:space="preserve"> </w:t>
+            </w:r>
+            <w:proofErr w:type="spellStart"/>
+            <w:r>
+              <w:rPr>
+                <w:rStyle w:val="FuzzyMatch"/>
+              </w:rPr>
+              <w:t>hws</w:t>
+            </w:r>
+            <w:proofErr w:type="spellEnd"/>
           </w:p>
         </w:tc>
         <w:tc>
@@ -4533,7 +4601,7 @@
               <w:rPr>
                 <w:rStyle w:val="FuzzyMatch"/>
               </w:rPr>
-              <w:t>Yog lawm</w:t>
+              <w:t xml:space="preserve">Yog </w:t>
             </w:r>
           </w:p>
         </w:tc>
@@ -4917,7 +4985,7 @@
               <w:rPr>
                 <w:rStyle w:val="FuzzyMatch"/>
               </w:rPr>
-              <w:t>Yog lawm</w:t>
+              <w:t xml:space="preserve">Yog </w:t>
             </w:r>
           </w:p>
         </w:tc>
@@ -5174,14 +5242,20 @@
               <w:rPr>
                 <w:rStyle w:val="FuzzyMatch"/>
               </w:rPr>
-              <w:t>lossis</w:t>
-            </w:r>
-            <w:proofErr w:type="spellEnd"/>
-            <w:r>
-              <w:rPr>
-                <w:rStyle w:val="FuzzyMatch"/>
-              </w:rPr>
-              <w:t xml:space="preserve"> mob </w:t>
+              <w:t>los</w:t>
+            </w:r>
+            <w:proofErr w:type="spellEnd"/>
+            <w:r>
+              <w:rPr>
+                <w:rStyle w:val="FuzzyMatch"/>
+              </w:rPr>
+              <w:t xml:space="preserve"> </w:t>
+            </w:r>
+            <w:r>
+              <w:rPr>
+                <w:rStyle w:val="FuzzyMatch"/>
+              </w:rPr>
+              <w:t xml:space="preserve">sis mob </w:t>
             </w:r>
             <w:proofErr w:type="spellStart"/>
             <w:r>
@@ -5494,7 +5568,7 @@
               <w:rPr>
                 <w:rStyle w:val="FuzzyMatch"/>
               </w:rPr>
-              <w:t>Ib</w:t>
+              <w:t>Xaiv</w:t>
             </w:r>
             <w:proofErr w:type="spellEnd"/>
             <w:r>
@@ -5508,7 +5582,7 @@
               <w:rPr>
                 <w:rStyle w:val="FuzzyMatch"/>
               </w:rPr>
-              <w:t>leeg</w:t>
+              <w:t>ib</w:t>
             </w:r>
             <w:proofErr w:type="spellEnd"/>
             <w:r>
@@ -5522,7 +5596,7 @@
               <w:rPr>
                 <w:rStyle w:val="FuzzyMatch"/>
               </w:rPr>
-              <w:t>xaiv</w:t>
+              <w:t>qho</w:t>
             </w:r>
             <w:proofErr w:type="spellEnd"/>
           </w:p>
@@ -5623,7 +5697,7 @@
               <w:rPr>
                 <w:rStyle w:val="FuzzyMatch"/>
               </w:rPr>
-              <w:t>Yog lawm</w:t>
+              <w:t xml:space="preserve">Yog </w:t>
             </w:r>
           </w:p>
         </w:tc>
@@ -6076,7 +6150,13 @@
               <w:rPr>
                 <w:rStyle w:val="FuzzyMatch"/>
               </w:rPr>
-              <w:t xml:space="preserve"> muaj</w:t>
+              <w:t xml:space="preserve"> </w:t>
+            </w:r>
+            <w:r>
+              <w:rPr>
+                <w:rStyle w:val="FuzzyMatch"/>
+              </w:rPr>
+              <w:t>yog</w:t>
             </w:r>
           </w:p>
         </w:tc>
@@ -6176,7 +6256,7 @@
               <w:rPr>
                 <w:rStyle w:val="FuzzyMatch"/>
               </w:rPr>
-              <w:t>Yog lawm</w:t>
+              <w:t xml:space="preserve">Yog </w:t>
             </w:r>
           </w:p>
         </w:tc>
@@ -6272,19 +6352,17 @@
                 <w:rStyle w:val="FuzzyMatch"/>
               </w:rPr>
             </w:pPr>
-            <w:proofErr w:type="spellStart"/>
-            <w:r>
-              <w:rPr>
-                <w:rStyle w:val="FuzzyMatch"/>
-              </w:rPr>
-              <w:t>kiv</w:t>
-            </w:r>
-            <w:proofErr w:type="spellEnd"/>
-            <w:r>
-              <w:rPr>
-                <w:rStyle w:val="FuzzyMatch"/>
-              </w:rPr>
-              <w:t xml:space="preserve"> </w:t>
+            <w:r>
+              <w:rPr>
+                <w:rStyle w:val="FuzzyMatch"/>
+              </w:rPr>
+              <w:t>K</w:t>
+            </w:r>
+            <w:r>
+              <w:rPr>
+                <w:rStyle w:val="FuzzyMatch"/>
+              </w:rPr>
+              <w:t xml:space="preserve">iv </w:t>
             </w:r>
             <w:proofErr w:type="spellStart"/>
             <w:r>
@@ -6585,7 +6663,7 @@
               <w:rPr>
                 <w:rStyle w:val="FuzzyMatch"/>
               </w:rPr>
-              <w:t>lossis</w:t>
+              <w:t>los</w:t>
             </w:r>
             <w:proofErr w:type="spellEnd"/>
             <w:r>
@@ -6593,6 +6671,12 @@
                 <w:rStyle w:val="FuzzyMatch"/>
               </w:rPr>
               <w:t xml:space="preserve"> </w:t>
+            </w:r>
+            <w:r>
+              <w:rPr>
+                <w:rStyle w:val="FuzzyMatch"/>
+              </w:rPr>
+              <w:t xml:space="preserve">sis </w:t>
             </w:r>
             <w:proofErr w:type="spellStart"/>
             <w:r>
@@ -6913,7 +6997,7 @@
               <w:rPr>
                 <w:rStyle w:val="FuzzyMatch"/>
               </w:rPr>
-              <w:t>Ib</w:t>
+              <w:t>Xaiv</w:t>
             </w:r>
             <w:proofErr w:type="spellEnd"/>
             <w:r>
@@ -6927,7 +7011,7 @@
               <w:rPr>
                 <w:rStyle w:val="FuzzyMatch"/>
               </w:rPr>
-              <w:t>leeg</w:t>
+              <w:t>ib</w:t>
             </w:r>
             <w:proofErr w:type="spellEnd"/>
             <w:r>
@@ -6941,7 +7025,7 @@
               <w:rPr>
                 <w:rStyle w:val="FuzzyMatch"/>
               </w:rPr>
-              <w:t>xaiv</w:t>
+              <w:t>qho</w:t>
             </w:r>
             <w:proofErr w:type="spellEnd"/>
           </w:p>
@@ -7417,7 +7501,7 @@
               <w:rPr>
                 <w:rStyle w:val="FuzzyMatch"/>
               </w:rPr>
-              <w:t>lossis</w:t>
+              <w:t>los</w:t>
             </w:r>
             <w:proofErr w:type="spellEnd"/>
             <w:r>
@@ -7425,6 +7509,12 @@
                 <w:rStyle w:val="FuzzyMatch"/>
               </w:rPr>
               <w:t xml:space="preserve"> </w:t>
+            </w:r>
+            <w:r>
+              <w:rPr>
+                <w:rStyle w:val="FuzzyMatch"/>
+              </w:rPr>
+              <w:t xml:space="preserve">sis </w:t>
             </w:r>
             <w:proofErr w:type="spellStart"/>
             <w:r>
@@ -7538,7 +7628,7 @@
               <w:rPr>
                 <w:rStyle w:val="FuzzyMatch"/>
               </w:rPr>
-              <w:t>Yog lawm</w:t>
+              <w:t xml:space="preserve">Yog </w:t>
             </w:r>
           </w:p>
         </w:tc>
@@ -7638,7 +7728,13 @@
               <w:rPr>
                 <w:rStyle w:val="FuzzyMatch"/>
               </w:rPr>
-              <w:t>8/2/2023 PAB</w:t>
+              <w:t xml:space="preserve">8/2/2023 </w:t>
+            </w:r>
+            <w:r>
+              <w:rPr>
+                <w:rStyle w:val="FuzzyMatch"/>
+              </w:rPr>
+              <w:t>SAP</w:t>
             </w:r>
           </w:p>
         </w:tc>
@@ -7738,7 +7834,7 @@
               <w:rPr>
                 <w:rStyle w:val="FuzzyMatch"/>
               </w:rPr>
-              <w:t>Yog lawm</w:t>
+              <w:t xml:space="preserve">Yog </w:t>
             </w:r>
           </w:p>
         </w:tc>
@@ -7982,7 +8078,7 @@
               <w:rPr>
                 <w:rStyle w:val="FuzzyMatch"/>
               </w:rPr>
-              <w:t>Yog lawm</w:t>
+              <w:t xml:space="preserve">Yog </w:t>
             </w:r>
           </w:p>
         </w:tc>
@@ -8131,7 +8227,13 @@
               <w:rPr>
                 <w:rStyle w:val="FuzzyMatch"/>
               </w:rPr>
-              <w:t>tiam</w:t>
+              <w:t>p</w:t>
+            </w:r>
+            <w:r>
+              <w:rPr>
+                <w:rStyle w:val="FuzzyMatch"/>
+              </w:rPr>
+              <w:t>iam</w:t>
             </w:r>
             <w:proofErr w:type="spellEnd"/>
           </w:p>
@@ -8354,14 +8456,26 @@
               <w:rPr>
                 <w:rStyle w:val="FuzzyMatch"/>
               </w:rPr>
-              <w:t xml:space="preserve">Lub </w:t>
-            </w:r>
-            <w:proofErr w:type="spellStart"/>
-            <w:r>
-              <w:rPr>
-                <w:rStyle w:val="FuzzyMatch"/>
-              </w:rPr>
-              <w:t>Limtiam</w:t>
+              <w:t>Lub Lim</w:t>
+            </w:r>
+            <w:r>
+              <w:rPr>
+                <w:rStyle w:val="FuzzyMatch"/>
+              </w:rPr>
+              <w:t xml:space="preserve"> </w:t>
+            </w:r>
+            <w:proofErr w:type="spellStart"/>
+            <w:r>
+              <w:rPr>
+                <w:rStyle w:val="FuzzyMatch"/>
+              </w:rPr>
+              <w:t>p</w:t>
+            </w:r>
+            <w:r>
+              <w:rPr>
+                <w:rStyle w:val="FuzzyMatch"/>
+              </w:rPr>
+              <w:t>iam</w:t>
             </w:r>
             <w:proofErr w:type="spellEnd"/>
             <w:r>
@@ -8848,6 +8962,20 @@
               <w:t>Puag</w:t>
             </w:r>
             <w:proofErr w:type="spellEnd"/>
+            <w:r>
+              <w:rPr>
+                <w:rStyle w:val="FuzzyMatch"/>
+              </w:rPr>
+              <w:t xml:space="preserve"> </w:t>
+            </w:r>
+            <w:proofErr w:type="spellStart"/>
+            <w:r>
+              <w:rPr>
+                <w:rStyle w:val="FuzzyMatch"/>
+              </w:rPr>
+              <w:t>tsuaj</w:t>
+            </w:r>
+            <w:proofErr w:type="spellEnd"/>
           </w:p>
         </w:tc>
         <w:tc>
@@ -8946,7 +9074,7 @@
               <w:rPr>
                 <w:rStyle w:val="FuzzyMatch"/>
               </w:rPr>
-              <w:t>Yog lawm</w:t>
+              <w:t xml:space="preserve">Yog </w:t>
             </w:r>
           </w:p>
         </w:tc>
@@ -9046,14 +9174,26 @@
               <w:rPr>
                 <w:rStyle w:val="FuzzyMatch"/>
               </w:rPr>
-              <w:t xml:space="preserve">Lub </w:t>
-            </w:r>
-            <w:proofErr w:type="spellStart"/>
-            <w:r>
-              <w:rPr>
-                <w:rStyle w:val="FuzzyMatch"/>
-              </w:rPr>
-              <w:t>Limtiam</w:t>
+              <w:t>Lub Lim</w:t>
+            </w:r>
+            <w:r>
+              <w:rPr>
+                <w:rStyle w:val="FuzzyMatch"/>
+              </w:rPr>
+              <w:t xml:space="preserve"> </w:t>
+            </w:r>
+            <w:proofErr w:type="spellStart"/>
+            <w:r>
+              <w:rPr>
+                <w:rStyle w:val="FuzzyMatch"/>
+              </w:rPr>
+              <w:t>p</w:t>
+            </w:r>
+            <w:r>
+              <w:rPr>
+                <w:rStyle w:val="FuzzyMatch"/>
+              </w:rPr>
+              <w:t>iam</w:t>
             </w:r>
             <w:proofErr w:type="spellEnd"/>
             <w:r>
@@ -9273,26 +9413,18 @@
                 <w:rStyle w:val="FuzzyMatch"/>
               </w:rPr>
             </w:pPr>
-            <w:proofErr w:type="spellStart"/>
-            <w:r>
-              <w:rPr>
-                <w:rStyle w:val="FuzzyMatch"/>
-              </w:rPr>
-              <w:t>Peb</w:t>
-            </w:r>
-            <w:proofErr w:type="spellEnd"/>
-            <w:r>
-              <w:rPr>
-                <w:rStyle w:val="FuzzyMatch"/>
-              </w:rPr>
-              <w:t xml:space="preserve"> </w:t>
-            </w:r>
-            <w:proofErr w:type="spellStart"/>
-            <w:r>
-              <w:rPr>
-                <w:rStyle w:val="FuzzyMatch"/>
-              </w:rPr>
-              <w:t>Hlis</w:t>
+            <w:r>
+              <w:rPr>
+                <w:rStyle w:val="FuzzyMatch"/>
+              </w:rPr>
+              <w:t xml:space="preserve">Lub Lim </w:t>
+            </w:r>
+            <w:proofErr w:type="spellStart"/>
+            <w:r>
+              <w:rPr>
+                <w:rStyle w:val="FuzzyMatch"/>
+              </w:rPr>
+              <w:t>piam</w:t>
             </w:r>
             <w:proofErr w:type="spellEnd"/>
             <w:r>
@@ -9762,7 +9894,7 @@
               <w:rPr>
                 <w:rStyle w:val="FuzzyMatch"/>
               </w:rPr>
-              <w:t>Ib</w:t>
+              <w:t>Xaiv</w:t>
             </w:r>
             <w:proofErr w:type="spellEnd"/>
             <w:r>
@@ -9776,7 +9908,7 @@
               <w:rPr>
                 <w:rStyle w:val="FuzzyMatch"/>
               </w:rPr>
-              <w:t>leeg</w:t>
+              <w:t>ib</w:t>
             </w:r>
             <w:proofErr w:type="spellEnd"/>
             <w:r>
@@ -9790,7 +9922,7 @@
               <w:rPr>
                 <w:rStyle w:val="FuzzyMatch"/>
               </w:rPr>
-              <w:t>xaiv</w:t>
+              <w:t>qho</w:t>
             </w:r>
             <w:proofErr w:type="spellEnd"/>
           </w:p>
@@ -10485,7 +10617,7 @@
               <w:rPr>
                 <w:rStyle w:val="FuzzyMatch"/>
               </w:rPr>
-              <w:t>Yog lawm</w:t>
+              <w:t xml:space="preserve">Yog </w:t>
             </w:r>
           </w:p>
         </w:tc>
@@ -10585,7 +10717,7 @@
               <w:rPr>
                 <w:rStyle w:val="FuzzyMatch"/>
               </w:rPr>
-              <w:t>Yog lawm</w:t>
+              <w:t xml:space="preserve">Yog </w:t>
             </w:r>
           </w:p>
         </w:tc>
@@ -10685,14 +10817,26 @@
               <w:rPr>
                 <w:rStyle w:val="FuzzyMatch"/>
               </w:rPr>
-              <w:t xml:space="preserve">Lub </w:t>
-            </w:r>
-            <w:proofErr w:type="spellStart"/>
-            <w:r>
-              <w:rPr>
-                <w:rStyle w:val="FuzzyMatch"/>
-              </w:rPr>
-              <w:t>Limtiam</w:t>
+              <w:t>Lub Lim</w:t>
+            </w:r>
+            <w:r>
+              <w:rPr>
+                <w:rStyle w:val="FuzzyMatch"/>
+              </w:rPr>
+              <w:t xml:space="preserve"> </w:t>
+            </w:r>
+            <w:proofErr w:type="spellStart"/>
+            <w:r>
+              <w:rPr>
+                <w:rStyle w:val="FuzzyMatch"/>
+              </w:rPr>
+              <w:t>p</w:t>
+            </w:r>
+            <w:r>
+              <w:rPr>
+                <w:rStyle w:val="FuzzyMatch"/>
+              </w:rPr>
+              <w:t>iam</w:t>
             </w:r>
             <w:proofErr w:type="spellEnd"/>
             <w:r>
@@ -10799,21 +10943,45 @@
               <w:rPr>
                 <w:rStyle w:val="FuzzyMatch"/>
               </w:rPr>
-              <w:t xml:space="preserve">Lub </w:t>
-            </w:r>
-            <w:proofErr w:type="spellStart"/>
-            <w:r>
-              <w:rPr>
-                <w:rStyle w:val="FuzzyMatch"/>
-              </w:rPr>
-              <w:t>Limtiam</w:t>
-            </w:r>
-            <w:proofErr w:type="spellEnd"/>
-            <w:r>
-              <w:rPr>
-                <w:rStyle w:val="FuzzyMatch"/>
-              </w:rPr>
-              <w:t xml:space="preserve"> 2-End:</w:t>
+              <w:t>Lub Lim</w:t>
+            </w:r>
+            <w:r>
+              <w:rPr>
+                <w:rStyle w:val="FuzzyMatch"/>
+              </w:rPr>
+              <w:t xml:space="preserve"> </w:t>
+            </w:r>
+            <w:proofErr w:type="spellStart"/>
+            <w:r>
+              <w:rPr>
+                <w:rStyle w:val="FuzzyMatch"/>
+              </w:rPr>
+              <w:t>p</w:t>
+            </w:r>
+            <w:r>
+              <w:rPr>
+                <w:rStyle w:val="FuzzyMatch"/>
+              </w:rPr>
+              <w:t>iam</w:t>
+            </w:r>
+            <w:proofErr w:type="spellEnd"/>
+            <w:r>
+              <w:rPr>
+                <w:rStyle w:val="FuzzyMatch"/>
+              </w:rPr>
+              <w:t xml:space="preserve"> 2-</w:t>
+            </w:r>
+            <w:r>
+              <w:rPr>
+                <w:rStyle w:val="FuzzyMatch"/>
+              </w:rPr>
+              <w:t>Kawg</w:t>
+            </w:r>
+            <w:r>
+              <w:rPr>
+                <w:rStyle w:val="FuzzyMatch"/>
+              </w:rPr>
+              <w:t>:</w:t>
             </w:r>
           </w:p>
         </w:tc>
